--- a/Aplicativo de Estacionamento.docx
+++ b/Aplicativo de Estacionamento.docx
@@ -538,7 +538,180 @@
           <w:highlight w:val="white"/>
           <w:rtl w:val="0"/>
         </w:rPr>
-        <w:t xml:space="preserve">) algumas informações deverão ser exibidas sendo elas o valor disponível na conta, veículos cadastrados, área de estacionamento (cidade onde deseja estacionar), o mapa para verificar possíveis estacionamentos já ocupados e a opção para realizar a ativação do estacionamento com o tempo e seus respectivos valores. Após selecionar o tempo desejado, será direcionado para uma próxima tela para ler o QR code disponível na vaga e confirmar a ativação.</w:t>
+        <w:t xml:space="preserve">) algumas informações deverão ser exibidas sendo elas o valor disponível na conta, veículos cadastrados e a opção de incluir um novo veículo, área de estacionamento (cidade onde deseja estacionar), o mapa para verificar possíveis estacionamentos já ocupados e a opção para realizar a ativação do estacionamento com o tempo e seus respectivos valores. Após selecionar o tempo desejado, será direcionado para uma próxima tela para ler o QR code disponível na vaga e confirmar a ativação.</w:t>
+      </w:r>
+    </w:p>
+    <w:p>
+      <w:pPr>
+        <w:jc w:val="left"/>
+        <w:rPr>
+          <w:rFonts w:ascii="Ubuntu Light" w:cs="Ubuntu Light" w:eastAsia="Ubuntu Light" w:hAnsi="Ubuntu Light"/>
+          <w:sz w:val="24"/>
+          <w:szCs w:val="24"/>
+          <w:highlight w:val="white"/>
+        </w:rPr>
+      </w:pPr>
+      <w:r>
+        <w:rPr>
+          <w:rtl w:val="0"/>
+        </w:rPr>
+      </w:r>
+    </w:p>
+    <w:p>
+      <w:pPr>
+        <w:numPr>
+          <w:ilvl w:val="0"/>
+          <w:numId w:val="8"/>
+        </w:numPr>
+        <w:ind w:left="720" w:hanging="360"/>
+        <w:jc w:val="left"/>
+        <w:rPr>
+          <w:rFonts w:ascii="Ubuntu Light" w:cs="Ubuntu Light" w:eastAsia="Ubuntu Light" w:hAnsi="Ubuntu Light"/>
+          <w:sz w:val="24"/>
+          <w:szCs w:val="24"/>
+          <w:highlight w:val="white"/>
+          <w:u w:val="none"/>
+        </w:rPr>
+      </w:pPr>
+      <w:r>
+        <w:rPr>
+          <w:rFonts w:ascii="Ubuntu Light" w:cs="Ubuntu Light" w:eastAsia="Ubuntu Light" w:hAnsi="Ubuntu Light"/>
+          <w:sz w:val="24"/>
+          <w:szCs w:val="24"/>
+          <w:highlight w:val="white"/>
+          <w:rtl w:val="0"/>
+        </w:rPr>
+        <w:t xml:space="preserve">Para acompanhar todas as movimentações realizadas no aplicativo teremos uma tela de </w:t>
+      </w:r>
+      <w:r>
+        <w:rPr>
+          <w:rFonts w:ascii="Ubuntu" w:cs="Ubuntu" w:eastAsia="Ubuntu" w:hAnsi="Ubuntu"/>
+          <w:b w:val="1"/>
+          <w:sz w:val="24"/>
+          <w:szCs w:val="24"/>
+          <w:highlight w:val="white"/>
+          <w:rtl w:val="0"/>
+        </w:rPr>
+        <w:t xml:space="preserve">extratos</w:t>
+      </w:r>
+      <w:r>
+        <w:rPr>
+          <w:rFonts w:ascii="Ubuntu Light" w:cs="Ubuntu Light" w:eastAsia="Ubuntu Light" w:hAnsi="Ubuntu Light"/>
+          <w:sz w:val="24"/>
+          <w:szCs w:val="24"/>
+          <w:highlight w:val="white"/>
+          <w:rtl w:val="0"/>
+        </w:rPr>
+        <w:t xml:space="preserve">, contendo as informações de recargas.</w:t>
+      </w:r>
+    </w:p>
+    <w:p>
+      <w:pPr>
+        <w:ind w:left="0" w:firstLine="0"/>
+        <w:jc w:val="left"/>
+        <w:rPr>
+          <w:rFonts w:ascii="Ubuntu Light" w:cs="Ubuntu Light" w:eastAsia="Ubuntu Light" w:hAnsi="Ubuntu Light"/>
+          <w:sz w:val="24"/>
+          <w:szCs w:val="24"/>
+          <w:highlight w:val="white"/>
+        </w:rPr>
+      </w:pPr>
+      <w:r>
+        <w:rPr>
+          <w:rtl w:val="0"/>
+        </w:rPr>
+      </w:r>
+    </w:p>
+    <w:p>
+      <w:pPr>
+        <w:numPr>
+          <w:ilvl w:val="0"/>
+          <w:numId w:val="6"/>
+        </w:numPr>
+        <w:ind w:left="720" w:hanging="360"/>
+        <w:jc w:val="left"/>
+        <w:rPr>
+          <w:rFonts w:ascii="Ubuntu Light" w:cs="Ubuntu Light" w:eastAsia="Ubuntu Light" w:hAnsi="Ubuntu Light"/>
+          <w:sz w:val="24"/>
+          <w:szCs w:val="24"/>
+          <w:highlight w:val="white"/>
+          <w:u w:val="none"/>
+        </w:rPr>
+      </w:pPr>
+      <w:r>
+        <w:rPr>
+          <w:rFonts w:ascii="Ubuntu Light" w:cs="Ubuntu Light" w:eastAsia="Ubuntu Light" w:hAnsi="Ubuntu Light"/>
+          <w:sz w:val="24"/>
+          <w:szCs w:val="24"/>
+          <w:highlight w:val="white"/>
+          <w:rtl w:val="0"/>
+        </w:rPr>
+        <w:t xml:space="preserve">Para a ativação do estacionamento, será direcionado a uma área específica a qual irá habilitar a câmera do celular para ler o QR Code disponível na vaga, após a leitura será necessário informar o tempo de permanência na mesma. Ao finalizar a ativação, será solicitado a localização atual do usuário e será feito uma marcação no mapa em cima da vaga como “E” - Estacionado, até o tempo final de ativação.</w:t>
+      </w:r>
+    </w:p>
+    <w:p>
+      <w:pPr>
+        <w:ind w:left="0" w:firstLine="0"/>
+        <w:jc w:val="left"/>
+        <w:rPr>
+          <w:rFonts w:ascii="Ubuntu Light" w:cs="Ubuntu Light" w:eastAsia="Ubuntu Light" w:hAnsi="Ubuntu Light"/>
+          <w:sz w:val="24"/>
+          <w:szCs w:val="24"/>
+          <w:highlight w:val="white"/>
+        </w:rPr>
+      </w:pPr>
+      <w:r>
+        <w:rPr>
+          <w:rtl w:val="0"/>
+        </w:rPr>
+      </w:r>
+    </w:p>
+    <w:p>
+      <w:pPr>
+        <w:numPr>
+          <w:ilvl w:val="0"/>
+          <w:numId w:val="2"/>
+        </w:numPr>
+        <w:ind w:left="720" w:hanging="360"/>
+        <w:jc w:val="left"/>
+        <w:rPr>
+          <w:rFonts w:ascii="Ubuntu Light" w:cs="Ubuntu Light" w:eastAsia="Ubuntu Light" w:hAnsi="Ubuntu Light"/>
+          <w:sz w:val="24"/>
+          <w:szCs w:val="24"/>
+          <w:highlight w:val="white"/>
+          <w:u w:val="none"/>
+        </w:rPr>
+      </w:pPr>
+      <w:r>
+        <w:rPr>
+          <w:rFonts w:ascii="Ubuntu Light" w:cs="Ubuntu Light" w:eastAsia="Ubuntu Light" w:hAnsi="Ubuntu Light"/>
+          <w:sz w:val="24"/>
+          <w:szCs w:val="24"/>
+          <w:highlight w:val="white"/>
+          <w:rtl w:val="0"/>
+        </w:rPr>
+        <w:t xml:space="preserve">Caso o usuário tenha sido notificado por não ativar o estacionamento ou por ter excedido o tempo de ativação e não ter renovado o mesmo, teremos uma área específica para isso chamada </w:t>
+      </w:r>
+      <w:r>
+        <w:rPr>
+          <w:rFonts w:ascii="Ubuntu" w:cs="Ubuntu" w:eastAsia="Ubuntu" w:hAnsi="Ubuntu"/>
+          <w:b w:val="1"/>
+          <w:sz w:val="24"/>
+          <w:szCs w:val="24"/>
+          <w:highlight w:val="white"/>
+          <w:rtl w:val="0"/>
+        </w:rPr>
+        <w:t xml:space="preserve">regularização</w:t>
+      </w:r>
+      <w:r>
+        <w:rPr>
+          <w:rFonts w:ascii="Ubuntu Light" w:cs="Ubuntu Light" w:eastAsia="Ubuntu Light" w:hAnsi="Ubuntu Light"/>
+          <w:sz w:val="24"/>
+          <w:szCs w:val="24"/>
+          <w:highlight w:val="white"/>
+          <w:rtl w:val="0"/>
+        </w:rPr>
+        <w:t xml:space="preserve">, a qual precisará informar a cidade onde recebeu a notificação, número da notificação ou ler o QR Code, e informar placa do veículo. Após inserir estas informações deverá consultar a notificação. </w:t>
       </w:r>
     </w:p>
     <w:p>
@@ -566,131 +739,22 @@
         <w:ind w:left="720" w:hanging="360"/>
         <w:jc w:val="left"/>
         <w:rPr>
-          <w:rFonts w:ascii="Ubuntu Light" w:cs="Ubuntu Light" w:eastAsia="Ubuntu Light" w:hAnsi="Ubuntu Light"/>
-          <w:sz w:val="24"/>
-          <w:szCs w:val="24"/>
-          <w:highlight w:val="white"/>
-          <w:u w:val="none"/>
-        </w:rPr>
-      </w:pPr>
-      <w:r>
-        <w:rPr>
-          <w:rFonts w:ascii="Ubuntu Light" w:cs="Ubuntu Light" w:eastAsia="Ubuntu Light" w:hAnsi="Ubuntu Light"/>
-          <w:sz w:val="24"/>
-          <w:szCs w:val="24"/>
-          <w:highlight w:val="white"/>
-          <w:rtl w:val="0"/>
-        </w:rPr>
-        <w:t xml:space="preserve">Para acompanhar todas as movimentações realizadas no aplicativo teremos uma tela de </w:t>
-      </w:r>
-      <w:r>
-        <w:rPr>
           <w:rFonts w:ascii="Ubuntu" w:cs="Ubuntu" w:eastAsia="Ubuntu" w:hAnsi="Ubuntu"/>
           <w:b w:val="1"/>
           <w:sz w:val="24"/>
           <w:szCs w:val="24"/>
           <w:highlight w:val="white"/>
-          <w:rtl w:val="0"/>
-        </w:rPr>
-        <w:t xml:space="preserve">extratos</w:t>
-      </w:r>
-      <w:r>
-        <w:rPr>
-          <w:rFonts w:ascii="Ubuntu Light" w:cs="Ubuntu Light" w:eastAsia="Ubuntu Light" w:hAnsi="Ubuntu Light"/>
-          <w:sz w:val="24"/>
-          <w:szCs w:val="24"/>
-          <w:highlight w:val="white"/>
-          <w:rtl w:val="0"/>
-        </w:rPr>
-        <w:t xml:space="preserve">, contendo as informações de recargas.</w:t>
-      </w:r>
-    </w:p>
-    <w:p>
-      <w:pPr>
-        <w:ind w:left="0" w:firstLine="0"/>
-        <w:jc w:val="left"/>
-        <w:rPr>
-          <w:rFonts w:ascii="Ubuntu Light" w:cs="Ubuntu Light" w:eastAsia="Ubuntu Light" w:hAnsi="Ubuntu Light"/>
-          <w:sz w:val="24"/>
-          <w:szCs w:val="24"/>
-          <w:highlight w:val="white"/>
-        </w:rPr>
-      </w:pPr>
-      <w:r>
-        <w:rPr>
-          <w:rtl w:val="0"/>
-        </w:rPr>
-      </w:r>
-    </w:p>
-    <w:p>
-      <w:pPr>
-        <w:numPr>
-          <w:ilvl w:val="0"/>
-          <w:numId w:val="6"/>
-        </w:numPr>
-        <w:ind w:left="720" w:hanging="360"/>
-        <w:jc w:val="left"/>
-        <w:rPr>
-          <w:rFonts w:ascii="Ubuntu Light" w:cs="Ubuntu Light" w:eastAsia="Ubuntu Light" w:hAnsi="Ubuntu Light"/>
-          <w:sz w:val="24"/>
-          <w:szCs w:val="24"/>
-          <w:highlight w:val="white"/>
-          <w:u w:val="none"/>
-        </w:rPr>
-      </w:pPr>
-      <w:r>
-        <w:rPr>
-          <w:rFonts w:ascii="Ubuntu Light" w:cs="Ubuntu Light" w:eastAsia="Ubuntu Light" w:hAnsi="Ubuntu Light"/>
-          <w:sz w:val="24"/>
-          <w:szCs w:val="24"/>
-          <w:highlight w:val="white"/>
-          <w:rtl w:val="0"/>
-        </w:rPr>
-        <w:t xml:space="preserve">Para a ativação do estacionamento, será direcionado a uma área específica a qual irá habilitar a câmera do celular para ler o QR Code disponível na vaga, após a leitura será necessário informar o tempo de permanência na mesma. Ao finalizar a ativação, será solicitado a localização atual do usuário e será feito uma marcação no mapa em cima da vaga como “E” - Estacionado, até o tempo final de ativação.</w:t>
-      </w:r>
-    </w:p>
-    <w:p>
-      <w:pPr>
-        <w:ind w:left="0" w:firstLine="0"/>
-        <w:jc w:val="left"/>
-        <w:rPr>
-          <w:rFonts w:ascii="Ubuntu Light" w:cs="Ubuntu Light" w:eastAsia="Ubuntu Light" w:hAnsi="Ubuntu Light"/>
-          <w:sz w:val="24"/>
-          <w:szCs w:val="24"/>
-          <w:highlight w:val="white"/>
-        </w:rPr>
-      </w:pPr>
-      <w:r>
-        <w:rPr>
-          <w:rtl w:val="0"/>
-        </w:rPr>
-      </w:r>
-    </w:p>
-    <w:p>
-      <w:pPr>
-        <w:numPr>
-          <w:ilvl w:val="0"/>
-          <w:numId w:val="2"/>
-        </w:numPr>
-        <w:ind w:left="720" w:hanging="360"/>
-        <w:jc w:val="left"/>
-        <w:rPr>
-          <w:rFonts w:ascii="Ubuntu Light" w:cs="Ubuntu Light" w:eastAsia="Ubuntu Light" w:hAnsi="Ubuntu Light"/>
-          <w:sz w:val="24"/>
-          <w:szCs w:val="24"/>
-          <w:highlight w:val="white"/>
-          <w:u w:val="none"/>
-        </w:rPr>
-      </w:pPr>
-      <w:r>
-        <w:rPr>
-          <w:rFonts w:ascii="Ubuntu Light" w:cs="Ubuntu Light" w:eastAsia="Ubuntu Light" w:hAnsi="Ubuntu Light"/>
-          <w:sz w:val="24"/>
-          <w:szCs w:val="24"/>
-          <w:highlight w:val="white"/>
-          <w:rtl w:val="0"/>
-        </w:rPr>
-        <w:t xml:space="preserve">Caso o usuário tenha sido notificado por não ativar o estacionamento ou por ter excedido o tempo de ativação e não ter renovado o mesmo, teremos uma área específica para isso chamada </w:t>
+        </w:rPr>
+      </w:pPr>
+      <w:r>
+        <w:rPr>
+          <w:rFonts w:ascii="Ubuntu Light" w:cs="Ubuntu Light" w:eastAsia="Ubuntu Light" w:hAnsi="Ubuntu Light"/>
+          <w:sz w:val="24"/>
+          <w:szCs w:val="24"/>
+          <w:highlight w:val="white"/>
+          <w:rtl w:val="0"/>
+        </w:rPr>
+        <w:t xml:space="preserve">Caso o usuário possua mais que um veículo, devemos ter a opção</w:t>
       </w:r>
       <w:r>
         <w:rPr>
@@ -701,17 +765,17 @@
           <w:highlight w:val="white"/>
           <w:rtl w:val="0"/>
         </w:rPr>
-        <w:t xml:space="preserve">regularização</w:t>
-      </w:r>
-      <w:r>
-        <w:rPr>
-          <w:rFonts w:ascii="Ubuntu Light" w:cs="Ubuntu Light" w:eastAsia="Ubuntu Light" w:hAnsi="Ubuntu Light"/>
-          <w:sz w:val="24"/>
-          <w:szCs w:val="24"/>
-          <w:highlight w:val="white"/>
-          <w:rtl w:val="0"/>
-        </w:rPr>
-        <w:t xml:space="preserve">, a qual precisará informar a cidade onde recebeu a notificação, número da notificação ou ler o QR Code, e informar placa do veículo. Após inserir estas informações deverá consultar a notificação. </w:t>
+        <w:t xml:space="preserve"> Incluir Veículo </w:t>
+      </w:r>
+      <w:r>
+        <w:rPr>
+          <w:rFonts w:ascii="Ubuntu Light" w:cs="Ubuntu Light" w:eastAsia="Ubuntu Light" w:hAnsi="Ubuntu Light"/>
+          <w:sz w:val="24"/>
+          <w:szCs w:val="24"/>
+          <w:highlight w:val="white"/>
+          <w:rtl w:val="0"/>
+        </w:rPr>
+        <w:t xml:space="preserve">disponível no aplicativo, para que assim o mesmo consiga adicionar mais veículos em seu cadastro. Para que consiga se cadastrar com sucesso, será necessário informar o tipo do veículo, a placa que automaticamente será carregado, o modelo e ano de fabricação. Na mesma tela o usuário pode definir se o veículo é o preferido ou não.</w:t>
       </w:r>
     </w:p>
     <w:p>
@@ -1503,6 +1567,116 @@
     </w:lvl>
   </w:abstractNum>
   <w:abstractNum w:abstractNumId="7">
+    <w:lvl w:ilvl="0">
+      <w:start w:val="1"/>
+      <w:numFmt w:val="bullet"/>
+      <w:lvlText w:val="●"/>
+      <w:lvlJc w:val="left"/>
+      <w:pPr>
+        <w:ind w:left="720" w:hanging="360"/>
+      </w:pPr>
+      <w:rPr>
+        <w:u w:val="none"/>
+      </w:rPr>
+    </w:lvl>
+    <w:lvl w:ilvl="1">
+      <w:start w:val="1"/>
+      <w:numFmt w:val="bullet"/>
+      <w:lvlText w:val="○"/>
+      <w:lvlJc w:val="left"/>
+      <w:pPr>
+        <w:ind w:left="1440" w:hanging="360"/>
+      </w:pPr>
+      <w:rPr>
+        <w:u w:val="none"/>
+      </w:rPr>
+    </w:lvl>
+    <w:lvl w:ilvl="2">
+      <w:start w:val="1"/>
+      <w:numFmt w:val="bullet"/>
+      <w:lvlText w:val="■"/>
+      <w:lvlJc w:val="left"/>
+      <w:pPr>
+        <w:ind w:left="2160" w:hanging="360"/>
+      </w:pPr>
+      <w:rPr>
+        <w:u w:val="none"/>
+      </w:rPr>
+    </w:lvl>
+    <w:lvl w:ilvl="3">
+      <w:start w:val="1"/>
+      <w:numFmt w:val="bullet"/>
+      <w:lvlText w:val="●"/>
+      <w:lvlJc w:val="left"/>
+      <w:pPr>
+        <w:ind w:left="2880" w:hanging="360"/>
+      </w:pPr>
+      <w:rPr>
+        <w:u w:val="none"/>
+      </w:rPr>
+    </w:lvl>
+    <w:lvl w:ilvl="4">
+      <w:start w:val="1"/>
+      <w:numFmt w:val="bullet"/>
+      <w:lvlText w:val="○"/>
+      <w:lvlJc w:val="left"/>
+      <w:pPr>
+        <w:ind w:left="3600" w:hanging="360"/>
+      </w:pPr>
+      <w:rPr>
+        <w:u w:val="none"/>
+      </w:rPr>
+    </w:lvl>
+    <w:lvl w:ilvl="5">
+      <w:start w:val="1"/>
+      <w:numFmt w:val="bullet"/>
+      <w:lvlText w:val="■"/>
+      <w:lvlJc w:val="left"/>
+      <w:pPr>
+        <w:ind w:left="4320" w:hanging="360"/>
+      </w:pPr>
+      <w:rPr>
+        <w:u w:val="none"/>
+      </w:rPr>
+    </w:lvl>
+    <w:lvl w:ilvl="6">
+      <w:start w:val="1"/>
+      <w:numFmt w:val="bullet"/>
+      <w:lvlText w:val="●"/>
+      <w:lvlJc w:val="left"/>
+      <w:pPr>
+        <w:ind w:left="5040" w:hanging="360"/>
+      </w:pPr>
+      <w:rPr>
+        <w:u w:val="none"/>
+      </w:rPr>
+    </w:lvl>
+    <w:lvl w:ilvl="7">
+      <w:start w:val="1"/>
+      <w:numFmt w:val="bullet"/>
+      <w:lvlText w:val="○"/>
+      <w:lvlJc w:val="left"/>
+      <w:pPr>
+        <w:ind w:left="5760" w:hanging="360"/>
+      </w:pPr>
+      <w:rPr>
+        <w:u w:val="none"/>
+      </w:rPr>
+    </w:lvl>
+    <w:lvl w:ilvl="8">
+      <w:start w:val="1"/>
+      <w:numFmt w:val="bullet"/>
+      <w:lvlText w:val="■"/>
+      <w:lvlJc w:val="left"/>
+      <w:pPr>
+        <w:ind w:left="6480" w:hanging="360"/>
+      </w:pPr>
+      <w:rPr>
+        <w:u w:val="none"/>
+      </w:rPr>
+    </w:lvl>
+  </w:abstractNum>
+  <w:abstractNum w:abstractNumId="8">
     <w:lvl w:ilvl="0">
       <w:start w:val="1"/>
       <w:numFmt w:val="bullet"/>
@@ -1632,6 +1806,9 @@
   </w:num>
   <w:num w:numId="7">
     <w:abstractNumId w:val="7"/>
+  </w:num>
+  <w:num w:numId="8">
+    <w:abstractNumId w:val="8"/>
   </w:num>
 </w:numbering>
 </file>

--- a/Aplicativo de Estacionamento.docx
+++ b/Aplicativo de Estacionamento.docx
@@ -306,70 +306,6 @@
       <w:pPr>
         <w:numPr>
           <w:ilvl w:val="0"/>
-          <w:numId w:val="3"/>
-        </w:numPr>
-        <w:ind w:left="720" w:hanging="360"/>
-        <w:jc w:val="left"/>
-        <w:rPr>
-          <w:rFonts w:ascii="Ubuntu Light" w:cs="Ubuntu Light" w:eastAsia="Ubuntu Light" w:hAnsi="Ubuntu Light"/>
-          <w:sz w:val="24"/>
-          <w:szCs w:val="24"/>
-          <w:highlight w:val="white"/>
-          <w:u w:val="none"/>
-        </w:rPr>
-      </w:pPr>
-      <w:r>
-        <w:rPr>
-          <w:rFonts w:ascii="Ubuntu Light" w:cs="Ubuntu Light" w:eastAsia="Ubuntu Light" w:hAnsi="Ubuntu Light"/>
-          <w:sz w:val="24"/>
-          <w:szCs w:val="24"/>
-          <w:highlight w:val="white"/>
-          <w:rtl w:val="0"/>
-        </w:rPr>
-        <w:t xml:space="preserve">Na tela de </w:t>
-      </w:r>
-      <w:r>
-        <w:rPr>
-          <w:rFonts w:ascii="Ubuntu" w:cs="Ubuntu" w:eastAsia="Ubuntu" w:hAnsi="Ubuntu"/>
-          <w:b w:val="1"/>
-          <w:sz w:val="24"/>
-          <w:szCs w:val="24"/>
-          <w:highlight w:val="white"/>
-          <w:rtl w:val="0"/>
-        </w:rPr>
-        <w:t xml:space="preserve">Cadastro de Usuários</w:t>
-      </w:r>
-      <w:r>
-        <w:rPr>
-          <w:rFonts w:ascii="Ubuntu Light" w:cs="Ubuntu Light" w:eastAsia="Ubuntu Light" w:hAnsi="Ubuntu Light"/>
-          <w:sz w:val="24"/>
-          <w:szCs w:val="24"/>
-          <w:highlight w:val="white"/>
-          <w:rtl w:val="0"/>
-        </w:rPr>
-        <w:t xml:space="preserve"> alguns dados serão obrigatórios sendo eles: CPF, campo informando  saldo do usuário que no primeiro momento deve ser zerado, um email para ser utilizado na hora de fazer o login e também para que seja enviado boletos gerados para realizar recarga na conta, uma senha para conseguir autenticar no aplicativo, telefone para contato, data de nascimento, cidade de onde a pessoa está residindo atualmente, algumas informações do veículo para que quando ser necessário utilizar o estacionamento, selecioná-lo e realizar a reserva da vaga. Deve ser informado a placa do veículo durante o cadastro que automaticamente irá ser carregado o modelo e ano de fabricação do mesmo em outros dois campos.</w:t>
-      </w:r>
-    </w:p>
-    <w:p>
-      <w:pPr>
-        <w:jc w:val="left"/>
-        <w:rPr>
-          <w:rFonts w:ascii="Ubuntu Light" w:cs="Ubuntu Light" w:eastAsia="Ubuntu Light" w:hAnsi="Ubuntu Light"/>
-          <w:sz w:val="24"/>
-          <w:szCs w:val="24"/>
-          <w:highlight w:val="white"/>
-        </w:rPr>
-      </w:pPr>
-      <w:r>
-        <w:rPr>
-          <w:rtl w:val="0"/>
-        </w:rPr>
-      </w:r>
-    </w:p>
-    <w:p>
-      <w:pPr>
-        <w:numPr>
-          <w:ilvl w:val="0"/>
           <w:numId w:val="4"/>
         </w:numPr>
         <w:ind w:left="720" w:hanging="360"/>
@@ -390,7 +326,7 @@
           <w:highlight w:val="white"/>
           <w:rtl w:val="0"/>
         </w:rPr>
-        <w:t xml:space="preserve">Para a tela de </w:t>
+        <w:t xml:space="preserve">Na tela de </w:t>
       </w:r>
       <w:r>
         <w:rPr>
@@ -401,24 +337,36 @@
           <w:highlight w:val="white"/>
           <w:rtl w:val="0"/>
         </w:rPr>
-        <w:t xml:space="preserve">login</w:t>
-      </w:r>
-      <w:r>
-        <w:rPr>
-          <w:rFonts w:ascii="Ubuntu Light" w:cs="Ubuntu Light" w:eastAsia="Ubuntu Light" w:hAnsi="Ubuntu Light"/>
-          <w:sz w:val="24"/>
-          <w:szCs w:val="24"/>
-          <w:highlight w:val="white"/>
-          <w:rtl w:val="0"/>
-        </w:rPr>
-        <w:t xml:space="preserve">, será necessário informar um email e senha de autenticação no aplicativo. Para que seja autenticado, o usuário deverá possuir um cadastro na base de dados, e a aplicação também deverá conter a opção de salvar usuário e senha para um próximo login. Assim como, uma opção “Primeiro Cadastro” caso o usuário ainda não possua um cadastro na aplicação.</w:t>
-      </w:r>
-    </w:p>
-    <w:p>
-      <w:pPr>
-        <w:jc w:val="left"/>
-        <w:rPr>
-          <w:b w:val="1"/>
+        <w:t xml:space="preserve">Cadastro de Usuários</w:t>
+      </w:r>
+      <w:r>
+        <w:rPr>
+          <w:rFonts w:ascii="Ubuntu Light" w:cs="Ubuntu Light" w:eastAsia="Ubuntu Light" w:hAnsi="Ubuntu Light"/>
+          <w:sz w:val="24"/>
+          <w:szCs w:val="24"/>
+          <w:highlight w:val="white"/>
+          <w:rtl w:val="0"/>
+        </w:rPr>
+        <w:t xml:space="preserve"> alguns dados serão obrigatórios sendo eles: CPF, um email para ser utilizado na hora de fazer o login e também para que seja enviado boletos gerados para realizar recarga na conta, uma senha para conseguir autenticar no aplicativo, telefone para contato, data de nascimento, cidade de onde a pessoa está residindo atualmente, foto de perfil (opcional), algumas informações do veículo para que quando ser necessário utilizar o estacionamento, selecioná-lo e realizar a reserva da vaga. Deve ser informado a placa do veículo durante o cadastro que automaticamente irá ser carregado o modelo e ano de fabricação do mesmo em outros dois campos.</w:t>
+      </w:r>
+    </w:p>
+    <w:p>
+      <w:pPr>
+        <w:ind w:left="0" w:firstLine="0"/>
+        <w:jc w:val="left"/>
+        <w:rPr/>
+      </w:pPr>
+      <w:r>
+        <w:rPr>
+          <w:rtl w:val="0"/>
+        </w:rPr>
+      </w:r>
+    </w:p>
+    <w:p>
+      <w:pPr>
+        <w:jc w:val="left"/>
+        <w:rPr>
+          <w:rFonts w:ascii="Ubuntu Light" w:cs="Ubuntu Light" w:eastAsia="Ubuntu Light" w:hAnsi="Ubuntu Light"/>
           <w:sz w:val="24"/>
           <w:szCs w:val="24"/>
           <w:highlight w:val="white"/>
@@ -443,17 +391,18 @@
           <w:sz w:val="24"/>
           <w:szCs w:val="24"/>
           <w:highlight w:val="white"/>
-        </w:rPr>
-      </w:pPr>
-      <w:r>
-        <w:rPr>
-          <w:rFonts w:ascii="Ubuntu Light" w:cs="Ubuntu Light" w:eastAsia="Ubuntu Light" w:hAnsi="Ubuntu Light"/>
-          <w:sz w:val="24"/>
-          <w:szCs w:val="24"/>
-          <w:highlight w:val="white"/>
-          <w:rtl w:val="0"/>
-        </w:rPr>
-        <w:t xml:space="preserve">No módulo de </w:t>
+          <w:u w:val="none"/>
+        </w:rPr>
+      </w:pPr>
+      <w:r>
+        <w:rPr>
+          <w:rFonts w:ascii="Ubuntu Light" w:cs="Ubuntu Light" w:eastAsia="Ubuntu Light" w:hAnsi="Ubuntu Light"/>
+          <w:sz w:val="24"/>
+          <w:szCs w:val="24"/>
+          <w:highlight w:val="white"/>
+          <w:rtl w:val="0"/>
+        </w:rPr>
+        <w:t xml:space="preserve">Para a tela de </w:t>
       </w:r>
       <w:r>
         <w:rPr>
@@ -464,17 +413,60 @@
           <w:highlight w:val="white"/>
           <w:rtl w:val="0"/>
         </w:rPr>
-        <w:t xml:space="preserve">Adicionar Créditos</w:t>
-      </w:r>
-      <w:r>
-        <w:rPr>
-          <w:rFonts w:ascii="Ubuntu Light" w:cs="Ubuntu Light" w:eastAsia="Ubuntu Light" w:hAnsi="Ubuntu Light"/>
-          <w:sz w:val="24"/>
-          <w:szCs w:val="24"/>
-          <w:highlight w:val="white"/>
-          <w:rtl w:val="0"/>
-        </w:rPr>
-        <w:t xml:space="preserve">, deve ser exibido o valor atual da conta, e possuir um campo para que seja informado o valor que deseja adicionar. Após ser informado o valor, deverá ir para a tela de meios de pagamento, sendo eles: Pagar com cartão de Crédito, Cartão de Débito, Boleto Bancário que será enviado ao email cadastrado, ou pagamento via pix.</w:t>
+        <w:t xml:space="preserve">login</w:t>
+      </w:r>
+      <w:r>
+        <w:rPr>
+          <w:rFonts w:ascii="Ubuntu Light" w:cs="Ubuntu Light" w:eastAsia="Ubuntu Light" w:hAnsi="Ubuntu Light"/>
+          <w:sz w:val="24"/>
+          <w:szCs w:val="24"/>
+          <w:highlight w:val="white"/>
+          <w:rtl w:val="0"/>
+        </w:rPr>
+        <w:t xml:space="preserve">, será necessário informar um email e senha de autenticação no aplicativo. Para que seja autenticado, o usuário deverá possuir um cadastro na base de dados, e a aplicação também deverá conter a opção de salvar usuário e senha para um próximo login. Assim como, uma opção “Primeiro Cadastro” caso o usuário ainda não possua um cadastro na aplicação.</w:t>
+      </w:r>
+    </w:p>
+    <w:p>
+      <w:pPr>
+        <w:jc w:val="left"/>
+        <w:rPr>
+          <w:rFonts w:ascii="Ubuntu Light" w:cs="Ubuntu Light" w:eastAsia="Ubuntu Light" w:hAnsi="Ubuntu Light"/>
+          <w:sz w:val="24"/>
+          <w:szCs w:val="24"/>
+          <w:highlight w:val="white"/>
+        </w:rPr>
+      </w:pPr>
+      <w:r>
+        <w:rPr>
+          <w:rtl w:val="0"/>
+        </w:rPr>
+      </w:r>
+    </w:p>
+    <w:p>
+      <w:pPr>
+        <w:numPr>
+          <w:ilvl w:val="0"/>
+          <w:numId w:val="9"/>
+        </w:numPr>
+        <w:ind w:left="720" w:hanging="360"/>
+        <w:jc w:val="left"/>
+        <w:rPr>
+          <w:rFonts w:ascii="Ubuntu Light" w:cs="Ubuntu Light" w:eastAsia="Ubuntu Light" w:hAnsi="Ubuntu Light"/>
+          <w:sz w:val="24"/>
+          <w:szCs w:val="24"/>
+          <w:highlight w:val="white"/>
+          <w:u w:val="none"/>
+        </w:rPr>
+      </w:pPr>
+      <w:r>
+        <w:rPr>
+          <w:rFonts w:ascii="Ubuntu Light" w:cs="Ubuntu Light" w:eastAsia="Ubuntu Light" w:hAnsi="Ubuntu Light"/>
+          <w:sz w:val="24"/>
+          <w:szCs w:val="24"/>
+          <w:highlight w:val="white"/>
+          <w:rtl w:val="0"/>
+        </w:rPr>
+        <w:t xml:space="preserve">Em caso de esquecimento de senhas para autenticação no aplicativo, o sistema terá uma área específica para solicitar a alteração da senha do usuário. Sendo assim, precisará fornecer o email cadastrado que será enviado por e-mail para a alteração da mesma.</w:t>
       </w:r>
     </w:p>
     <w:p>
@@ -517,7 +509,7 @@
           <w:highlight w:val="white"/>
           <w:rtl w:val="0"/>
         </w:rPr>
-        <w:t xml:space="preserve">Na tela principal do aplicativo (</w:t>
+        <w:t xml:space="preserve">Caso o usuário queira visualizar o seu perfil, ou até mesmo queira editar alguma informação, o sistema tem a área específica para isso no menu inferior possui um botão chamado </w:t>
       </w:r>
       <w:r>
         <w:rPr>
@@ -528,6 +520,133 @@
           <w:highlight w:val="white"/>
           <w:rtl w:val="0"/>
         </w:rPr>
+        <w:t xml:space="preserve">Edit </w:t>
+      </w:r>
+      <w:r>
+        <w:rPr>
+          <w:rFonts w:ascii="Ubuntu Light" w:cs="Ubuntu Light" w:eastAsia="Ubuntu Light" w:hAnsi="Ubuntu Light"/>
+          <w:sz w:val="24"/>
+          <w:szCs w:val="24"/>
+          <w:highlight w:val="white"/>
+          <w:rtl w:val="0"/>
+        </w:rPr>
+        <w:t xml:space="preserve">que direciona a página de visualização dos dados e a mesma possui outro botão para editar caso seja necessário. As informações que poderão ser alteradas são: Nome, cpf, email, data de nascimento, telefone para contato, data de nascimento e poderá alterar também a foto de perfil.</w:t>
+      </w:r>
+    </w:p>
+    <w:p>
+      <w:pPr>
+        <w:jc w:val="left"/>
+        <w:rPr>
+          <w:b w:val="1"/>
+          <w:sz w:val="24"/>
+          <w:szCs w:val="24"/>
+          <w:highlight w:val="white"/>
+        </w:rPr>
+      </w:pPr>
+      <w:r>
+        <w:rPr>
+          <w:rtl w:val="0"/>
+        </w:rPr>
+      </w:r>
+    </w:p>
+    <w:p>
+      <w:pPr>
+        <w:numPr>
+          <w:ilvl w:val="0"/>
+          <w:numId w:val="6"/>
+        </w:numPr>
+        <w:ind w:left="720" w:hanging="360"/>
+        <w:jc w:val="left"/>
+        <w:rPr>
+          <w:rFonts w:ascii="Ubuntu Light" w:cs="Ubuntu Light" w:eastAsia="Ubuntu Light" w:hAnsi="Ubuntu Light"/>
+          <w:sz w:val="24"/>
+          <w:szCs w:val="24"/>
+          <w:highlight w:val="white"/>
+        </w:rPr>
+      </w:pPr>
+      <w:r>
+        <w:rPr>
+          <w:rFonts w:ascii="Ubuntu Light" w:cs="Ubuntu Light" w:eastAsia="Ubuntu Light" w:hAnsi="Ubuntu Light"/>
+          <w:sz w:val="24"/>
+          <w:szCs w:val="24"/>
+          <w:highlight w:val="white"/>
+          <w:rtl w:val="0"/>
+        </w:rPr>
+        <w:t xml:space="preserve">No módulo de </w:t>
+      </w:r>
+      <w:r>
+        <w:rPr>
+          <w:rFonts w:ascii="Ubuntu" w:cs="Ubuntu" w:eastAsia="Ubuntu" w:hAnsi="Ubuntu"/>
+          <w:b w:val="1"/>
+          <w:sz w:val="24"/>
+          <w:szCs w:val="24"/>
+          <w:highlight w:val="white"/>
+          <w:rtl w:val="0"/>
+        </w:rPr>
+        <w:t xml:space="preserve">Adicionar Créditos</w:t>
+      </w:r>
+      <w:r>
+        <w:rPr>
+          <w:rFonts w:ascii="Ubuntu Light" w:cs="Ubuntu Light" w:eastAsia="Ubuntu Light" w:hAnsi="Ubuntu Light"/>
+          <w:sz w:val="24"/>
+          <w:szCs w:val="24"/>
+          <w:highlight w:val="white"/>
+          <w:rtl w:val="0"/>
+        </w:rPr>
+        <w:t xml:space="preserve">, deve ser exibido o valor atual da conta, e possuir um campo para que seja informado o valor que deseja adicionar. Após ser informado o valor, deverá ir para a tela de meios de pagamento, sendo eles: Pagar com cartão de Crédito, Cartão de Débito, Boleto Bancário que será enviado ao email cadastrado, ou pagamento via pix.</w:t>
+      </w:r>
+    </w:p>
+    <w:p>
+      <w:pPr>
+        <w:jc w:val="left"/>
+        <w:rPr>
+          <w:rFonts w:ascii="Ubuntu Light" w:cs="Ubuntu Light" w:eastAsia="Ubuntu Light" w:hAnsi="Ubuntu Light"/>
+          <w:sz w:val="24"/>
+          <w:szCs w:val="24"/>
+          <w:highlight w:val="white"/>
+        </w:rPr>
+      </w:pPr>
+      <w:r>
+        <w:rPr>
+          <w:rtl w:val="0"/>
+        </w:rPr>
+      </w:r>
+    </w:p>
+    <w:p>
+      <w:pPr>
+        <w:numPr>
+          <w:ilvl w:val="0"/>
+          <w:numId w:val="2"/>
+        </w:numPr>
+        <w:ind w:left="720" w:hanging="360"/>
+        <w:jc w:val="left"/>
+        <w:rPr>
+          <w:rFonts w:ascii="Ubuntu Light" w:cs="Ubuntu Light" w:eastAsia="Ubuntu Light" w:hAnsi="Ubuntu Light"/>
+          <w:sz w:val="24"/>
+          <w:szCs w:val="24"/>
+          <w:highlight w:val="white"/>
+          <w:u w:val="none"/>
+        </w:rPr>
+      </w:pPr>
+      <w:r>
+        <w:rPr>
+          <w:rFonts w:ascii="Ubuntu Light" w:cs="Ubuntu Light" w:eastAsia="Ubuntu Light" w:hAnsi="Ubuntu Light"/>
+          <w:sz w:val="24"/>
+          <w:szCs w:val="24"/>
+          <w:highlight w:val="white"/>
+          <w:rtl w:val="0"/>
+        </w:rPr>
+        <w:t xml:space="preserve">Na tela principal do aplicativo (</w:t>
+      </w:r>
+      <w:r>
+        <w:rPr>
+          <w:rFonts w:ascii="Ubuntu" w:cs="Ubuntu" w:eastAsia="Ubuntu" w:hAnsi="Ubuntu"/>
+          <w:b w:val="1"/>
+          <w:sz w:val="24"/>
+          <w:szCs w:val="24"/>
+          <w:highlight w:val="white"/>
+          <w:rtl w:val="0"/>
+        </w:rPr>
         <w:t xml:space="preserve">Dashboard</w:t>
       </w:r>
       <w:r>
@@ -539,6 +658,179 @@
           <w:rtl w:val="0"/>
         </w:rPr>
         <w:t xml:space="preserve">) algumas informações deverão ser exibidas sendo elas o valor disponível na conta, veículos cadastrados e a opção de incluir um novo veículo, área de estacionamento (cidade onde deseja estacionar), o mapa para verificar possíveis estacionamentos já ocupados e a opção para realizar a ativação do estacionamento com o tempo e seus respectivos valores. Após selecionar o tempo desejado, será direcionado para uma próxima tela para ler o QR code disponível na vaga e confirmar a ativação.</w:t>
+      </w:r>
+    </w:p>
+    <w:p>
+      <w:pPr>
+        <w:jc w:val="left"/>
+        <w:rPr>
+          <w:rFonts w:ascii="Ubuntu Light" w:cs="Ubuntu Light" w:eastAsia="Ubuntu Light" w:hAnsi="Ubuntu Light"/>
+          <w:sz w:val="24"/>
+          <w:szCs w:val="24"/>
+          <w:highlight w:val="white"/>
+        </w:rPr>
+      </w:pPr>
+      <w:r>
+        <w:rPr>
+          <w:rtl w:val="0"/>
+        </w:rPr>
+      </w:r>
+    </w:p>
+    <w:p>
+      <w:pPr>
+        <w:numPr>
+          <w:ilvl w:val="0"/>
+          <w:numId w:val="10"/>
+        </w:numPr>
+        <w:ind w:left="720" w:hanging="360"/>
+        <w:jc w:val="left"/>
+        <w:rPr>
+          <w:rFonts w:ascii="Ubuntu Light" w:cs="Ubuntu Light" w:eastAsia="Ubuntu Light" w:hAnsi="Ubuntu Light"/>
+          <w:sz w:val="24"/>
+          <w:szCs w:val="24"/>
+          <w:highlight w:val="white"/>
+          <w:u w:val="none"/>
+        </w:rPr>
+      </w:pPr>
+      <w:r>
+        <w:rPr>
+          <w:rFonts w:ascii="Ubuntu Light" w:cs="Ubuntu Light" w:eastAsia="Ubuntu Light" w:hAnsi="Ubuntu Light"/>
+          <w:sz w:val="24"/>
+          <w:szCs w:val="24"/>
+          <w:highlight w:val="white"/>
+          <w:rtl w:val="0"/>
+        </w:rPr>
+        <w:t xml:space="preserve">Para acompanhar todas as movimentações realizadas no aplicativo teremos uma tela de </w:t>
+      </w:r>
+      <w:r>
+        <w:rPr>
+          <w:rFonts w:ascii="Ubuntu" w:cs="Ubuntu" w:eastAsia="Ubuntu" w:hAnsi="Ubuntu"/>
+          <w:b w:val="1"/>
+          <w:sz w:val="24"/>
+          <w:szCs w:val="24"/>
+          <w:highlight w:val="white"/>
+          <w:rtl w:val="0"/>
+        </w:rPr>
+        <w:t xml:space="preserve">extratos</w:t>
+      </w:r>
+      <w:r>
+        <w:rPr>
+          <w:rFonts w:ascii="Ubuntu Light" w:cs="Ubuntu Light" w:eastAsia="Ubuntu Light" w:hAnsi="Ubuntu Light"/>
+          <w:sz w:val="24"/>
+          <w:szCs w:val="24"/>
+          <w:highlight w:val="white"/>
+          <w:rtl w:val="0"/>
+        </w:rPr>
+        <w:t xml:space="preserve">, contendo as informações de recargas.</w:t>
+      </w:r>
+    </w:p>
+    <w:p>
+      <w:pPr>
+        <w:ind w:left="0" w:firstLine="0"/>
+        <w:jc w:val="left"/>
+        <w:rPr>
+          <w:rFonts w:ascii="Ubuntu Light" w:cs="Ubuntu Light" w:eastAsia="Ubuntu Light" w:hAnsi="Ubuntu Light"/>
+          <w:sz w:val="24"/>
+          <w:szCs w:val="24"/>
+          <w:highlight w:val="white"/>
+        </w:rPr>
+      </w:pPr>
+      <w:r>
+        <w:rPr>
+          <w:rtl w:val="0"/>
+        </w:rPr>
+      </w:r>
+    </w:p>
+    <w:p>
+      <w:pPr>
+        <w:numPr>
+          <w:ilvl w:val="0"/>
+          <w:numId w:val="7"/>
+        </w:numPr>
+        <w:ind w:left="720" w:hanging="360"/>
+        <w:jc w:val="left"/>
+        <w:rPr>
+          <w:rFonts w:ascii="Ubuntu Light" w:cs="Ubuntu Light" w:eastAsia="Ubuntu Light" w:hAnsi="Ubuntu Light"/>
+          <w:sz w:val="24"/>
+          <w:szCs w:val="24"/>
+          <w:highlight w:val="white"/>
+          <w:u w:val="none"/>
+        </w:rPr>
+      </w:pPr>
+      <w:r>
+        <w:rPr>
+          <w:rFonts w:ascii="Ubuntu Light" w:cs="Ubuntu Light" w:eastAsia="Ubuntu Light" w:hAnsi="Ubuntu Light"/>
+          <w:sz w:val="24"/>
+          <w:szCs w:val="24"/>
+          <w:highlight w:val="white"/>
+          <w:rtl w:val="0"/>
+        </w:rPr>
+        <w:t xml:space="preserve">Para a ativação do estacionamento, será direcionado a uma área específica a qual irá habilitar a câmera do celular para ler o QR Code disponível na vaga, após a leitura será necessário informar o tempo de permanência na mesma. Ao finalizar a ativação, será solicitado a localização atual do usuário e será feito uma marcação no mapa em cima da vaga como “E” - Estacionado, até o tempo final de ativação.</w:t>
+      </w:r>
+    </w:p>
+    <w:p>
+      <w:pPr>
+        <w:ind w:left="0" w:firstLine="0"/>
+        <w:jc w:val="left"/>
+        <w:rPr>
+          <w:rFonts w:ascii="Ubuntu Light" w:cs="Ubuntu Light" w:eastAsia="Ubuntu Light" w:hAnsi="Ubuntu Light"/>
+          <w:sz w:val="24"/>
+          <w:szCs w:val="24"/>
+          <w:highlight w:val="white"/>
+        </w:rPr>
+      </w:pPr>
+      <w:r>
+        <w:rPr>
+          <w:rtl w:val="0"/>
+        </w:rPr>
+      </w:r>
+    </w:p>
+    <w:p>
+      <w:pPr>
+        <w:numPr>
+          <w:ilvl w:val="0"/>
+          <w:numId w:val="3"/>
+        </w:numPr>
+        <w:ind w:left="720" w:hanging="360"/>
+        <w:jc w:val="left"/>
+        <w:rPr>
+          <w:rFonts w:ascii="Ubuntu Light" w:cs="Ubuntu Light" w:eastAsia="Ubuntu Light" w:hAnsi="Ubuntu Light"/>
+          <w:sz w:val="24"/>
+          <w:szCs w:val="24"/>
+          <w:highlight w:val="white"/>
+          <w:u w:val="none"/>
+        </w:rPr>
+      </w:pPr>
+      <w:r>
+        <w:rPr>
+          <w:rFonts w:ascii="Ubuntu Light" w:cs="Ubuntu Light" w:eastAsia="Ubuntu Light" w:hAnsi="Ubuntu Light"/>
+          <w:sz w:val="24"/>
+          <w:szCs w:val="24"/>
+          <w:highlight w:val="white"/>
+          <w:rtl w:val="0"/>
+        </w:rPr>
+        <w:t xml:space="preserve">Caso o usuário tenha sido notificado por não ativar o estacionamento ou por ter excedido o tempo de ativação e não ter renovado o mesmo, teremos uma área específica para isso chamada </w:t>
+      </w:r>
+      <w:r>
+        <w:rPr>
+          <w:rFonts w:ascii="Ubuntu" w:cs="Ubuntu" w:eastAsia="Ubuntu" w:hAnsi="Ubuntu"/>
+          <w:b w:val="1"/>
+          <w:sz w:val="24"/>
+          <w:szCs w:val="24"/>
+          <w:highlight w:val="white"/>
+          <w:rtl w:val="0"/>
+        </w:rPr>
+        <w:t xml:space="preserve">regularização</w:t>
+      </w:r>
+      <w:r>
+        <w:rPr>
+          <w:rFonts w:ascii="Ubuntu Light" w:cs="Ubuntu Light" w:eastAsia="Ubuntu Light" w:hAnsi="Ubuntu Light"/>
+          <w:sz w:val="24"/>
+          <w:szCs w:val="24"/>
+          <w:highlight w:val="white"/>
+          <w:rtl w:val="0"/>
+        </w:rPr>
+        <w:t xml:space="preserve">, a qual precisará informar a cidade onde recebeu a notificação, número da notificação ou ler o QR Code, e informar placa do veículo. Após inserir estas informações deverá consultar a notificação. </w:t>
       </w:r>
     </w:p>
     <w:p>
@@ -566,131 +858,22 @@
         <w:ind w:left="720" w:hanging="360"/>
         <w:jc w:val="left"/>
         <w:rPr>
-          <w:rFonts w:ascii="Ubuntu Light" w:cs="Ubuntu Light" w:eastAsia="Ubuntu Light" w:hAnsi="Ubuntu Light"/>
-          <w:sz w:val="24"/>
-          <w:szCs w:val="24"/>
-          <w:highlight w:val="white"/>
-          <w:u w:val="none"/>
-        </w:rPr>
-      </w:pPr>
-      <w:r>
-        <w:rPr>
-          <w:rFonts w:ascii="Ubuntu Light" w:cs="Ubuntu Light" w:eastAsia="Ubuntu Light" w:hAnsi="Ubuntu Light"/>
-          <w:sz w:val="24"/>
-          <w:szCs w:val="24"/>
-          <w:highlight w:val="white"/>
-          <w:rtl w:val="0"/>
-        </w:rPr>
-        <w:t xml:space="preserve">Para acompanhar todas as movimentações realizadas no aplicativo teremos uma tela de </w:t>
-      </w:r>
-      <w:r>
-        <w:rPr>
           <w:rFonts w:ascii="Ubuntu" w:cs="Ubuntu" w:eastAsia="Ubuntu" w:hAnsi="Ubuntu"/>
           <w:b w:val="1"/>
           <w:sz w:val="24"/>
           <w:szCs w:val="24"/>
           <w:highlight w:val="white"/>
-          <w:rtl w:val="0"/>
-        </w:rPr>
-        <w:t xml:space="preserve">extratos</w:t>
-      </w:r>
-      <w:r>
-        <w:rPr>
-          <w:rFonts w:ascii="Ubuntu Light" w:cs="Ubuntu Light" w:eastAsia="Ubuntu Light" w:hAnsi="Ubuntu Light"/>
-          <w:sz w:val="24"/>
-          <w:szCs w:val="24"/>
-          <w:highlight w:val="white"/>
-          <w:rtl w:val="0"/>
-        </w:rPr>
-        <w:t xml:space="preserve">, contendo as informações de recargas.</w:t>
-      </w:r>
-    </w:p>
-    <w:p>
-      <w:pPr>
-        <w:ind w:left="0" w:firstLine="0"/>
-        <w:jc w:val="left"/>
-        <w:rPr>
-          <w:rFonts w:ascii="Ubuntu Light" w:cs="Ubuntu Light" w:eastAsia="Ubuntu Light" w:hAnsi="Ubuntu Light"/>
-          <w:sz w:val="24"/>
-          <w:szCs w:val="24"/>
-          <w:highlight w:val="white"/>
-        </w:rPr>
-      </w:pPr>
-      <w:r>
-        <w:rPr>
-          <w:rtl w:val="0"/>
-        </w:rPr>
-      </w:r>
-    </w:p>
-    <w:p>
-      <w:pPr>
-        <w:numPr>
-          <w:ilvl w:val="0"/>
-          <w:numId w:val="6"/>
-        </w:numPr>
-        <w:ind w:left="720" w:hanging="360"/>
-        <w:jc w:val="left"/>
-        <w:rPr>
-          <w:rFonts w:ascii="Ubuntu Light" w:cs="Ubuntu Light" w:eastAsia="Ubuntu Light" w:hAnsi="Ubuntu Light"/>
-          <w:sz w:val="24"/>
-          <w:szCs w:val="24"/>
-          <w:highlight w:val="white"/>
-          <w:u w:val="none"/>
-        </w:rPr>
-      </w:pPr>
-      <w:r>
-        <w:rPr>
-          <w:rFonts w:ascii="Ubuntu Light" w:cs="Ubuntu Light" w:eastAsia="Ubuntu Light" w:hAnsi="Ubuntu Light"/>
-          <w:sz w:val="24"/>
-          <w:szCs w:val="24"/>
-          <w:highlight w:val="white"/>
-          <w:rtl w:val="0"/>
-        </w:rPr>
-        <w:t xml:space="preserve">Para a ativação do estacionamento, será direcionado a uma área específica a qual irá habilitar a câmera do celular para ler o QR Code disponível na vaga, após a leitura será necessário informar o tempo de permanência na mesma. Ao finalizar a ativação, será solicitado a localização atual do usuário e será feito uma marcação no mapa em cima da vaga como “E” - Estacionado, até o tempo final de ativação.</w:t>
-      </w:r>
-    </w:p>
-    <w:p>
-      <w:pPr>
-        <w:ind w:left="0" w:firstLine="0"/>
-        <w:jc w:val="left"/>
-        <w:rPr>
-          <w:rFonts w:ascii="Ubuntu Light" w:cs="Ubuntu Light" w:eastAsia="Ubuntu Light" w:hAnsi="Ubuntu Light"/>
-          <w:sz w:val="24"/>
-          <w:szCs w:val="24"/>
-          <w:highlight w:val="white"/>
-        </w:rPr>
-      </w:pPr>
-      <w:r>
-        <w:rPr>
-          <w:rtl w:val="0"/>
-        </w:rPr>
-      </w:r>
-    </w:p>
-    <w:p>
-      <w:pPr>
-        <w:numPr>
-          <w:ilvl w:val="0"/>
-          <w:numId w:val="2"/>
-        </w:numPr>
-        <w:ind w:left="720" w:hanging="360"/>
-        <w:jc w:val="left"/>
-        <w:rPr>
-          <w:rFonts w:ascii="Ubuntu Light" w:cs="Ubuntu Light" w:eastAsia="Ubuntu Light" w:hAnsi="Ubuntu Light"/>
-          <w:sz w:val="24"/>
-          <w:szCs w:val="24"/>
-          <w:highlight w:val="white"/>
-          <w:u w:val="none"/>
-        </w:rPr>
-      </w:pPr>
-      <w:r>
-        <w:rPr>
-          <w:rFonts w:ascii="Ubuntu Light" w:cs="Ubuntu Light" w:eastAsia="Ubuntu Light" w:hAnsi="Ubuntu Light"/>
-          <w:sz w:val="24"/>
-          <w:szCs w:val="24"/>
-          <w:highlight w:val="white"/>
-          <w:rtl w:val="0"/>
-        </w:rPr>
-        <w:t xml:space="preserve">Caso o usuário tenha sido notificado por não ativar o estacionamento ou por ter excedido o tempo de ativação e não ter renovado o mesmo, teremos uma área específica para isso chamada </w:t>
+        </w:rPr>
+      </w:pPr>
+      <w:r>
+        <w:rPr>
+          <w:rFonts w:ascii="Ubuntu Light" w:cs="Ubuntu Light" w:eastAsia="Ubuntu Light" w:hAnsi="Ubuntu Light"/>
+          <w:sz w:val="24"/>
+          <w:szCs w:val="24"/>
+          <w:highlight w:val="white"/>
+          <w:rtl w:val="0"/>
+        </w:rPr>
+        <w:t xml:space="preserve">Caso o usuário possua mais que um veículo, devemos ter a opção</w:t>
       </w:r>
       <w:r>
         <w:rPr>
@@ -701,70 +884,6 @@
           <w:highlight w:val="white"/>
           <w:rtl w:val="0"/>
         </w:rPr>
-        <w:t xml:space="preserve">regularização</w:t>
-      </w:r>
-      <w:r>
-        <w:rPr>
-          <w:rFonts w:ascii="Ubuntu Light" w:cs="Ubuntu Light" w:eastAsia="Ubuntu Light" w:hAnsi="Ubuntu Light"/>
-          <w:sz w:val="24"/>
-          <w:szCs w:val="24"/>
-          <w:highlight w:val="white"/>
-          <w:rtl w:val="0"/>
-        </w:rPr>
-        <w:t xml:space="preserve">, a qual precisará informar a cidade onde recebeu a notificação, número da notificação ou ler o QR Code, e informar placa do veículo. Após inserir estas informações deverá consultar a notificação. </w:t>
-      </w:r>
-    </w:p>
-    <w:p>
-      <w:pPr>
-        <w:jc w:val="left"/>
-        <w:rPr>
-          <w:rFonts w:ascii="Ubuntu Light" w:cs="Ubuntu Light" w:eastAsia="Ubuntu Light" w:hAnsi="Ubuntu Light"/>
-          <w:sz w:val="24"/>
-          <w:szCs w:val="24"/>
-          <w:highlight w:val="white"/>
-        </w:rPr>
-      </w:pPr>
-      <w:r>
-        <w:rPr>
-          <w:rtl w:val="0"/>
-        </w:rPr>
-      </w:r>
-    </w:p>
-    <w:p>
-      <w:pPr>
-        <w:numPr>
-          <w:ilvl w:val="0"/>
-          <w:numId w:val="7"/>
-        </w:numPr>
-        <w:ind w:left="720" w:hanging="360"/>
-        <w:jc w:val="left"/>
-        <w:rPr>
-          <w:rFonts w:ascii="Ubuntu" w:cs="Ubuntu" w:eastAsia="Ubuntu" w:hAnsi="Ubuntu"/>
-          <w:b w:val="1"/>
-          <w:sz w:val="24"/>
-          <w:szCs w:val="24"/>
-          <w:highlight w:val="white"/>
-        </w:rPr>
-      </w:pPr>
-      <w:r>
-        <w:rPr>
-          <w:rFonts w:ascii="Ubuntu Light" w:cs="Ubuntu Light" w:eastAsia="Ubuntu Light" w:hAnsi="Ubuntu Light"/>
-          <w:sz w:val="24"/>
-          <w:szCs w:val="24"/>
-          <w:highlight w:val="white"/>
-          <w:rtl w:val="0"/>
-        </w:rPr>
-        <w:t xml:space="preserve">Caso o usuário possua mais que um veículo, devemos ter a opção</w:t>
-      </w:r>
-      <w:r>
-        <w:rPr>
-          <w:rFonts w:ascii="Ubuntu" w:cs="Ubuntu" w:eastAsia="Ubuntu" w:hAnsi="Ubuntu"/>
-          <w:b w:val="1"/>
-          <w:sz w:val="24"/>
-          <w:szCs w:val="24"/>
-          <w:highlight w:val="white"/>
-          <w:rtl w:val="0"/>
-        </w:rPr>
         <w:t xml:space="preserve"> Incluir Veículo </w:t>
       </w:r>
       <w:r>
@@ -775,7 +894,7 @@
           <w:highlight w:val="white"/>
           <w:rtl w:val="0"/>
         </w:rPr>
-        <w:t xml:space="preserve">disponível no aplicativo, para que assim o mesmo consiga adicionar mais veículos em seu cadastro. Para que consiga se cadastrar com sucesso, será necessário informar o tipo do veículo, a placa que automaticamente será carregado, o modelo e ano de fabricação. Na mesma tela o usuário pode definir se o veículo é o preferido ou não.</w:t>
+        <w:t xml:space="preserve">disponível no aplicativo, para que assim o mesmo consiga adicionar mais veículos em seu cadastro. Para que consiga se cadastrar com sucesso, será necessário informar o tipo do veículo, após informar a placa do mesmo, automaticamente será carregado, o modelo e ano de fabricação. Na mesma tela o usuário pode definir se o veículo é o preferido ou não.</w:t>
       </w:r>
     </w:p>
     <w:p>
@@ -1677,6 +1796,226 @@
     </w:lvl>
   </w:abstractNum>
   <w:abstractNum w:abstractNumId="8">
+    <w:lvl w:ilvl="0">
+      <w:start w:val="1"/>
+      <w:numFmt w:val="bullet"/>
+      <w:lvlText w:val="●"/>
+      <w:lvlJc w:val="left"/>
+      <w:pPr>
+        <w:ind w:left="720" w:hanging="360"/>
+      </w:pPr>
+      <w:rPr>
+        <w:u w:val="none"/>
+      </w:rPr>
+    </w:lvl>
+    <w:lvl w:ilvl="1">
+      <w:start w:val="1"/>
+      <w:numFmt w:val="bullet"/>
+      <w:lvlText w:val="○"/>
+      <w:lvlJc w:val="left"/>
+      <w:pPr>
+        <w:ind w:left="1440" w:hanging="360"/>
+      </w:pPr>
+      <w:rPr>
+        <w:u w:val="none"/>
+      </w:rPr>
+    </w:lvl>
+    <w:lvl w:ilvl="2">
+      <w:start w:val="1"/>
+      <w:numFmt w:val="bullet"/>
+      <w:lvlText w:val="■"/>
+      <w:lvlJc w:val="left"/>
+      <w:pPr>
+        <w:ind w:left="2160" w:hanging="360"/>
+      </w:pPr>
+      <w:rPr>
+        <w:u w:val="none"/>
+      </w:rPr>
+    </w:lvl>
+    <w:lvl w:ilvl="3">
+      <w:start w:val="1"/>
+      <w:numFmt w:val="bullet"/>
+      <w:lvlText w:val="●"/>
+      <w:lvlJc w:val="left"/>
+      <w:pPr>
+        <w:ind w:left="2880" w:hanging="360"/>
+      </w:pPr>
+      <w:rPr>
+        <w:u w:val="none"/>
+      </w:rPr>
+    </w:lvl>
+    <w:lvl w:ilvl="4">
+      <w:start w:val="1"/>
+      <w:numFmt w:val="bullet"/>
+      <w:lvlText w:val="○"/>
+      <w:lvlJc w:val="left"/>
+      <w:pPr>
+        <w:ind w:left="3600" w:hanging="360"/>
+      </w:pPr>
+      <w:rPr>
+        <w:u w:val="none"/>
+      </w:rPr>
+    </w:lvl>
+    <w:lvl w:ilvl="5">
+      <w:start w:val="1"/>
+      <w:numFmt w:val="bullet"/>
+      <w:lvlText w:val="■"/>
+      <w:lvlJc w:val="left"/>
+      <w:pPr>
+        <w:ind w:left="4320" w:hanging="360"/>
+      </w:pPr>
+      <w:rPr>
+        <w:u w:val="none"/>
+      </w:rPr>
+    </w:lvl>
+    <w:lvl w:ilvl="6">
+      <w:start w:val="1"/>
+      <w:numFmt w:val="bullet"/>
+      <w:lvlText w:val="●"/>
+      <w:lvlJc w:val="left"/>
+      <w:pPr>
+        <w:ind w:left="5040" w:hanging="360"/>
+      </w:pPr>
+      <w:rPr>
+        <w:u w:val="none"/>
+      </w:rPr>
+    </w:lvl>
+    <w:lvl w:ilvl="7">
+      <w:start w:val="1"/>
+      <w:numFmt w:val="bullet"/>
+      <w:lvlText w:val="○"/>
+      <w:lvlJc w:val="left"/>
+      <w:pPr>
+        <w:ind w:left="5760" w:hanging="360"/>
+      </w:pPr>
+      <w:rPr>
+        <w:u w:val="none"/>
+      </w:rPr>
+    </w:lvl>
+    <w:lvl w:ilvl="8">
+      <w:start w:val="1"/>
+      <w:numFmt w:val="bullet"/>
+      <w:lvlText w:val="■"/>
+      <w:lvlJc w:val="left"/>
+      <w:pPr>
+        <w:ind w:left="6480" w:hanging="360"/>
+      </w:pPr>
+      <w:rPr>
+        <w:u w:val="none"/>
+      </w:rPr>
+    </w:lvl>
+  </w:abstractNum>
+  <w:abstractNum w:abstractNumId="9">
+    <w:lvl w:ilvl="0">
+      <w:start w:val="1"/>
+      <w:numFmt w:val="bullet"/>
+      <w:lvlText w:val="●"/>
+      <w:lvlJc w:val="left"/>
+      <w:pPr>
+        <w:ind w:left="720" w:hanging="360"/>
+      </w:pPr>
+      <w:rPr>
+        <w:u w:val="none"/>
+      </w:rPr>
+    </w:lvl>
+    <w:lvl w:ilvl="1">
+      <w:start w:val="1"/>
+      <w:numFmt w:val="bullet"/>
+      <w:lvlText w:val="○"/>
+      <w:lvlJc w:val="left"/>
+      <w:pPr>
+        <w:ind w:left="1440" w:hanging="360"/>
+      </w:pPr>
+      <w:rPr>
+        <w:u w:val="none"/>
+      </w:rPr>
+    </w:lvl>
+    <w:lvl w:ilvl="2">
+      <w:start w:val="1"/>
+      <w:numFmt w:val="bullet"/>
+      <w:lvlText w:val="■"/>
+      <w:lvlJc w:val="left"/>
+      <w:pPr>
+        <w:ind w:left="2160" w:hanging="360"/>
+      </w:pPr>
+      <w:rPr>
+        <w:u w:val="none"/>
+      </w:rPr>
+    </w:lvl>
+    <w:lvl w:ilvl="3">
+      <w:start w:val="1"/>
+      <w:numFmt w:val="bullet"/>
+      <w:lvlText w:val="●"/>
+      <w:lvlJc w:val="left"/>
+      <w:pPr>
+        <w:ind w:left="2880" w:hanging="360"/>
+      </w:pPr>
+      <w:rPr>
+        <w:u w:val="none"/>
+      </w:rPr>
+    </w:lvl>
+    <w:lvl w:ilvl="4">
+      <w:start w:val="1"/>
+      <w:numFmt w:val="bullet"/>
+      <w:lvlText w:val="○"/>
+      <w:lvlJc w:val="left"/>
+      <w:pPr>
+        <w:ind w:left="3600" w:hanging="360"/>
+      </w:pPr>
+      <w:rPr>
+        <w:u w:val="none"/>
+      </w:rPr>
+    </w:lvl>
+    <w:lvl w:ilvl="5">
+      <w:start w:val="1"/>
+      <w:numFmt w:val="bullet"/>
+      <w:lvlText w:val="■"/>
+      <w:lvlJc w:val="left"/>
+      <w:pPr>
+        <w:ind w:left="4320" w:hanging="360"/>
+      </w:pPr>
+      <w:rPr>
+        <w:u w:val="none"/>
+      </w:rPr>
+    </w:lvl>
+    <w:lvl w:ilvl="6">
+      <w:start w:val="1"/>
+      <w:numFmt w:val="bullet"/>
+      <w:lvlText w:val="●"/>
+      <w:lvlJc w:val="left"/>
+      <w:pPr>
+        <w:ind w:left="5040" w:hanging="360"/>
+      </w:pPr>
+      <w:rPr>
+        <w:u w:val="none"/>
+      </w:rPr>
+    </w:lvl>
+    <w:lvl w:ilvl="7">
+      <w:start w:val="1"/>
+      <w:numFmt w:val="bullet"/>
+      <w:lvlText w:val="○"/>
+      <w:lvlJc w:val="left"/>
+      <w:pPr>
+        <w:ind w:left="5760" w:hanging="360"/>
+      </w:pPr>
+      <w:rPr>
+        <w:u w:val="none"/>
+      </w:rPr>
+    </w:lvl>
+    <w:lvl w:ilvl="8">
+      <w:start w:val="1"/>
+      <w:numFmt w:val="bullet"/>
+      <w:lvlText w:val="■"/>
+      <w:lvlJc w:val="left"/>
+      <w:pPr>
+        <w:ind w:left="6480" w:hanging="360"/>
+      </w:pPr>
+      <w:rPr>
+        <w:u w:val="none"/>
+      </w:rPr>
+    </w:lvl>
+  </w:abstractNum>
+  <w:abstractNum w:abstractNumId="10">
     <w:lvl w:ilvl="0">
       <w:start w:val="1"/>
       <w:numFmt w:val="bullet"/>
@@ -1809,6 +2148,12 @@
   </w:num>
   <w:num w:numId="8">
     <w:abstractNumId w:val="8"/>
+  </w:num>
+  <w:num w:numId="9">
+    <w:abstractNumId w:val="9"/>
+  </w:num>
+  <w:num w:numId="10">
+    <w:abstractNumId w:val="10"/>
   </w:num>
 </w:numbering>
 </file>
